--- a/Website_Text.docx
+++ b/Website_Text.docx
@@ -24,16 +24,12 @@
     <w:p>
       <w:pPr>
         <w:rPr>
-          <w:rFonts w:ascii="Segoe UI" w:hAnsi="Segoe UI" w:cs="Segoe UI"/>
-          <w:spacing w:val="15"/>
-          <w:shd w:val="clear" w:color="auto" w:fill="FFFFFF"/>
-        </w:rPr>
-      </w:pPr>
-      <w:r>
-        <w:rPr>
-          <w:rFonts w:ascii="Segoe UI" w:hAnsi="Segoe UI" w:cs="Segoe UI"/>
-          <w:spacing w:val="15"/>
-          <w:shd w:val="clear" w:color="auto" w:fill="FFFFFF"/>
+          <w:rFonts w:ascii="Univers Light" w:hAnsi="Univers Light"/>
+        </w:rPr>
+      </w:pPr>
+      <w:r>
+        <w:rPr>
+          <w:rFonts w:ascii="Univers Light" w:hAnsi="Univers Light"/>
         </w:rPr>
         <w:t xml:space="preserve">During the Covid-19 pandemic, schools, organizations, and non-essential businesses ceased in-person activities, and operations shifted from centralized office buildings to the homes of employees. </w:t>
       </w:r>
@@ -41,16 +37,12 @@
     <w:p>
       <w:pPr>
         <w:rPr>
-          <w:rFonts w:ascii="Segoe UI" w:hAnsi="Segoe UI" w:cs="Segoe UI"/>
-          <w:spacing w:val="15"/>
-          <w:shd w:val="clear" w:color="auto" w:fill="FFFFFF"/>
-        </w:rPr>
-      </w:pPr>
-      <w:r>
-        <w:rPr>
-          <w:rFonts w:ascii="Segoe UI" w:hAnsi="Segoe UI" w:cs="Segoe UI"/>
-          <w:spacing w:val="15"/>
-          <w:shd w:val="clear" w:color="auto" w:fill="FFFFFF"/>
+          <w:rFonts w:ascii="Univers Light" w:hAnsi="Univers Light"/>
+        </w:rPr>
+      </w:pPr>
+      <w:r>
+        <w:rPr>
+          <w:rFonts w:ascii="Univers Light" w:hAnsi="Univers Light"/>
         </w:rPr>
         <w:t xml:space="preserve">While most positions aim to return to the workplace, many businesses have begun implementing permanent telework positions, which will likely become a feature of the US labor market even after the pandemic. </w:t>
       </w:r>
@@ -63,9 +55,7 @@
       </w:pPr>
       <w:r>
         <w:rPr>
-          <w:rFonts w:ascii="Segoe UI" w:hAnsi="Segoe UI" w:cs="Segoe UI"/>
-          <w:spacing w:val="15"/>
-          <w:shd w:val="clear" w:color="auto" w:fill="FFFFFF"/>
+          <w:rFonts w:ascii="Univers Light" w:hAnsi="Univers Light"/>
         </w:rPr>
         <w:t>The proportion of these remote jobs will vary by industry, and by the main location of the business. Predicting remote job availability within your industry is useful for those who would prefer to live outside of large job centers, which tend to have high cost of living. This project aims to highlight industries by the fraction of remote positions to total positions, and which US regions are most and least likely to have remote positions available.</w:t>
       </w:r>
@@ -76,6 +66,12 @@
           <w:rFonts w:ascii="Univers Light" w:hAnsi="Univers Light"/>
         </w:rPr>
       </w:pPr>
+      <w:r>
+        <w:rPr>
+          <w:rFonts w:ascii="Univers Light" w:hAnsi="Univers Light"/>
+        </w:rPr>
+        <w:t>Predicting remote job availability within your industry is useful for those who would prefer to live outside of large job centers, which tend to have high cost of living.</w:t>
+      </w:r>
     </w:p>
     <w:p>
       <w:pPr>
@@ -125,6 +121,80 @@
         </w:rPr>
         <w:t>While many remote positions</w:t>
       </w:r>
+      <w:r>
+        <w:rPr>
+          <w:rFonts w:ascii="Univers Light" w:hAnsi="Univers Light"/>
+        </w:rPr>
+        <w:t xml:space="preserve"> can be performed anywhere in the country, </w:t>
+      </w:r>
+      <w:r>
+        <w:rPr>
+          <w:rFonts w:ascii="Univers Light" w:hAnsi="Univers Light"/>
+        </w:rPr>
+        <w:t xml:space="preserve">many </w:t>
+      </w:r>
+      <w:r>
+        <w:rPr>
+          <w:rFonts w:ascii="Univers Light" w:hAnsi="Univers Light"/>
+        </w:rPr>
+        <w:t>positions</w:t>
+      </w:r>
+      <w:r>
+        <w:rPr>
+          <w:rFonts w:ascii="Univers Light" w:hAnsi="Univers Light"/>
+        </w:rPr>
+        <w:t xml:space="preserve"> require occasional visits to the office. Others are only temporarily remote for the duration of the </w:t>
+      </w:r>
+      <w:r>
+        <w:rPr>
+          <w:rFonts w:ascii="Univers Light" w:hAnsi="Univers Light"/>
+        </w:rPr>
+        <w:t xml:space="preserve">pandemic and will eventually become in-person positions. </w:t>
+      </w:r>
+    </w:p>
+    <w:p>
+      <w:pPr>
+        <w:rPr>
+          <w:rFonts w:ascii="Univers Light" w:hAnsi="Univers Light"/>
+        </w:rPr>
+      </w:pPr>
+      <w:r>
+        <w:rPr>
+          <w:rFonts w:ascii="Univers Light" w:hAnsi="Univers Light"/>
+        </w:rPr>
+        <w:t>T</w:t>
+      </w:r>
+      <w:r>
+        <w:rPr>
+          <w:rFonts w:ascii="Univers Light" w:hAnsi="Univers Light"/>
+        </w:rPr>
+        <w:t>he company’s state of origin may be influential</w:t>
+      </w:r>
+      <w:r>
+        <w:rPr>
+          <w:rFonts w:ascii="Univers Light" w:hAnsi="Univers Light"/>
+        </w:rPr>
+        <w:t xml:space="preserve"> in its likelihood to offer remote positions, and it may be relevant to job-seekers who</w:t>
+      </w:r>
+      <w:r>
+        <w:rPr>
+          <w:rFonts w:ascii="Univers Light" w:hAnsi="Univers Light"/>
+        </w:rPr>
+        <w:t xml:space="preserve"> go on site</w:t>
+      </w:r>
+      <w:r>
+        <w:rPr>
+          <w:rFonts w:ascii="Univers Light" w:hAnsi="Univers Light"/>
+        </w:rPr>
+        <w:t>.</w:t>
+      </w:r>
+    </w:p>
+    <w:p>
+      <w:pPr>
+        <w:rPr>
+          <w:rFonts w:ascii="Univers Light" w:hAnsi="Univers Light"/>
+        </w:rPr>
+      </w:pPr>
     </w:p>
     <w:p>
       <w:pPr>
@@ -169,10 +239,19 @@
     </w:p>
     <w:p>
       <w:pPr>
-        <w:rPr>
-          <w:rFonts w:ascii="Univers Light" w:hAnsi="Univers Light"/>
-        </w:rPr>
-      </w:pPr>
+        <w:spacing w:line="480" w:lineRule="auto"/>
+        <w:rPr>
+          <w:sz w:val="21"/>
+          <w:szCs w:val="21"/>
+        </w:rPr>
+      </w:pPr>
+      <w:r>
+        <w:rPr>
+          <w:sz w:val="21"/>
+          <w:szCs w:val="21"/>
+        </w:rPr>
+        <w:t xml:space="preserve">When viewed as a region, both the Northeast and Pacific have higher fraction of remote work vs in-person work compared to the southern and midwestern states. </w:t>
+      </w:r>
     </w:p>
     <w:p>
       <w:pPr>
@@ -197,6 +276,20 @@
           <w:rFonts w:ascii="Univers Light" w:hAnsi="Univers Light"/>
         </w:rPr>
       </w:pPr>
+      <w:r>
+        <w:rPr>
+          <w:sz w:val="21"/>
+          <w:szCs w:val="21"/>
+        </w:rPr>
+        <w:t>The regional difference</w:t>
+      </w:r>
+      <w:r>
+        <w:rPr>
+          <w:sz w:val="21"/>
+          <w:szCs w:val="21"/>
+        </w:rPr>
+        <w:t xml:space="preserve"> is amplified when largely physical jobs (e.g., Farming and Fishery) are segregated out. Individual states have even more pronounced differences, with some states having very large percentages of non-physical jobs offered remote (Vermont: 38.7%) compared to others (Nebraska: 6.4%).</w:t>
+      </w:r>
     </w:p>
     <w:p>
       <w:pPr>
@@ -240,6 +333,55 @@
           <w:rFonts w:ascii="Univers Light" w:hAnsi="Univers Light"/>
         </w:rPr>
       </w:pPr>
+      <w:r>
+        <w:rPr>
+          <w:rFonts w:ascii="Univers Light" w:hAnsi="Univers Light"/>
+        </w:rPr>
+        <w:lastRenderedPageBreak/>
+        <w:t xml:space="preserve">Wages offered for positions </w:t>
+      </w:r>
+      <w:r>
+        <w:rPr>
+          <w:rFonts w:ascii="Univers Light" w:hAnsi="Univers Light"/>
+        </w:rPr>
+        <w:t xml:space="preserve">in </w:t>
+      </w:r>
+      <w:r>
+        <w:rPr>
+          <w:rFonts w:ascii="Univers Light" w:hAnsi="Univers Light"/>
+        </w:rPr>
+        <w:t xml:space="preserve">remote </w:t>
+      </w:r>
+      <w:r>
+        <w:rPr>
+          <w:rFonts w:ascii="Univers Light" w:hAnsi="Univers Light"/>
+        </w:rPr>
+        <w:t>vs in-person positions m</w:t>
+      </w:r>
+      <w:r>
+        <w:rPr>
+          <w:rFonts w:ascii="Univers Light" w:hAnsi="Univers Light"/>
+        </w:rPr>
+        <w:t>a</w:t>
+      </w:r>
+      <w:r>
+        <w:rPr>
+          <w:rFonts w:ascii="Univers Light" w:hAnsi="Univers Light"/>
+        </w:rPr>
+        <w:t xml:space="preserve">y be </w:t>
+      </w:r>
+      <w:r>
+        <w:rPr>
+          <w:rFonts w:ascii="Univers Light" w:hAnsi="Univers Light"/>
+        </w:rPr>
+        <w:t xml:space="preserve">different, even within industry and location. This may be </w:t>
+      </w:r>
+      <w:r>
+        <w:rPr>
+          <w:rFonts w:ascii="Univers Light" w:hAnsi="Univers Light"/>
+        </w:rPr>
+        <w:t>due to remote workers being seen as easier to replace, leading to lower offers, or as requiring less overhead and management, leading to higher offers, and this trend varies by industry.</w:t>
+      </w:r>
     </w:p>
     <w:p>
       <w:pPr>
@@ -288,6 +430,101 @@
           <w:rFonts w:ascii="Univers Light" w:hAnsi="Univers Light"/>
         </w:rPr>
       </w:pPr>
+      <w:r>
+        <w:rPr>
+          <w:sz w:val="21"/>
+          <w:szCs w:val="21"/>
+        </w:rPr>
+        <w:t>On average, remote positions have higher wages than in-person positions.</w:t>
+      </w:r>
+      <w:r>
+        <w:rPr>
+          <w:sz w:val="21"/>
+          <w:szCs w:val="21"/>
+        </w:rPr>
+        <w:t xml:space="preserve"> There may be</w:t>
+      </w:r>
+      <w:r>
+        <w:rPr>
+          <w:sz w:val="21"/>
+          <w:szCs w:val="21"/>
+        </w:rPr>
+        <w:t xml:space="preserve"> role segregation at play, where more managerial roles are available as remote, and less well-paid roles are only offered as in-person.</w:t>
+      </w:r>
+      <w:r>
+        <w:rPr>
+          <w:sz w:val="21"/>
+          <w:szCs w:val="21"/>
+        </w:rPr>
+        <w:t xml:space="preserve"> T</w:t>
+      </w:r>
+      <w:r>
+        <w:rPr>
+          <w:sz w:val="21"/>
+          <w:szCs w:val="21"/>
+        </w:rPr>
+        <w:t xml:space="preserve">his can be seen in the mean wage for Primarily physical roles, where the mean in-person wage is 46k, and the mean remote pay is 82k. This </w:t>
+      </w:r>
+      <w:r>
+        <w:rPr>
+          <w:sz w:val="21"/>
+          <w:szCs w:val="21"/>
+        </w:rPr>
+        <w:t xml:space="preserve">can be </w:t>
+      </w:r>
+      <w:r>
+        <w:rPr>
+          <w:sz w:val="21"/>
+          <w:szCs w:val="21"/>
+        </w:rPr>
+        <w:t>demonstrated</w:t>
+      </w:r>
+      <w:r>
+        <w:rPr>
+          <w:sz w:val="21"/>
+          <w:szCs w:val="21"/>
+        </w:rPr>
+        <w:t xml:space="preserve"> </w:t>
+      </w:r>
+      <w:r>
+        <w:rPr>
+          <w:sz w:val="21"/>
+          <w:szCs w:val="21"/>
+        </w:rPr>
+        <w:t>in the outlier plot, where you can see that some technical roles (</w:t>
+      </w:r>
+      <w:proofErr w:type="spellStart"/>
+      <w:r>
+        <w:rPr>
+          <w:sz w:val="21"/>
+          <w:szCs w:val="21"/>
+        </w:rPr>
+        <w:t>eg.</w:t>
+      </w:r>
+      <w:proofErr w:type="spellEnd"/>
+      <w:r>
+        <w:rPr>
+          <w:sz w:val="21"/>
+          <w:szCs w:val="21"/>
+        </w:rPr>
+        <w:t xml:space="preserve"> </w:t>
+      </w:r>
+      <w:proofErr w:type="spellStart"/>
+      <w:r>
+        <w:rPr>
+          <w:sz w:val="21"/>
+          <w:szCs w:val="21"/>
+        </w:rPr>
+        <w:t>Airtraffic</w:t>
+      </w:r>
+      <w:proofErr w:type="spellEnd"/>
+      <w:r>
+        <w:rPr>
+          <w:sz w:val="21"/>
+          <w:szCs w:val="21"/>
+        </w:rPr>
+        <w:t xml:space="preserve"> control) are mixed in.</w:t>
+      </w:r>
     </w:p>
     <w:p>
       <w:pPr>
@@ -312,6 +549,41 @@
           <w:rFonts w:ascii="Univers Light" w:hAnsi="Univers Light"/>
         </w:rPr>
       </w:pPr>
+      <w:r>
+        <w:rPr>
+          <w:sz w:val="21"/>
+          <w:szCs w:val="21"/>
+        </w:rPr>
+        <w:t xml:space="preserve">When Technical roles are examined in isolation, </w:t>
+      </w:r>
+      <w:r>
+        <w:rPr>
+          <w:sz w:val="21"/>
+          <w:szCs w:val="21"/>
+        </w:rPr>
+        <w:t>remote work</w:t>
+      </w:r>
+      <w:r>
+        <w:rPr>
+          <w:sz w:val="21"/>
+          <w:szCs w:val="21"/>
+        </w:rPr>
+        <w:t xml:space="preserve"> on average</w:t>
+      </w:r>
+      <w:r>
+        <w:rPr>
+          <w:sz w:val="21"/>
+          <w:szCs w:val="21"/>
+        </w:rPr>
+        <w:t xml:space="preserve"> tends to </w:t>
+      </w:r>
+      <w:r>
+        <w:rPr>
+          <w:sz w:val="21"/>
+          <w:szCs w:val="21"/>
+        </w:rPr>
+        <w:t xml:space="preserve">provide higher wages, followed by temporarily remote and then in-person positions. This may be due to reduced overhead for these employees, or employers treating them as contractors, and thus affording higher wages. </w:t>
+      </w:r>
     </w:p>
     <w:p>
       <w:pPr>
@@ -362,6 +634,48 @@
           <w:rFonts w:ascii="Univers Light" w:hAnsi="Univers Light"/>
         </w:rPr>
       </w:pPr>
+      <w:r>
+        <w:rPr>
+          <w:sz w:val="21"/>
+          <w:szCs w:val="21"/>
+        </w:rPr>
+        <w:t>C</w:t>
+      </w:r>
+      <w:r>
+        <w:rPr>
+          <w:sz w:val="21"/>
+          <w:szCs w:val="21"/>
+        </w:rPr>
+        <w:t xml:space="preserve">ompanies that are more concerned with employee welfare </w:t>
+      </w:r>
+      <w:r>
+        <w:rPr>
+          <w:sz w:val="21"/>
+          <w:szCs w:val="21"/>
+        </w:rPr>
+        <w:t>may be</w:t>
+      </w:r>
+      <w:r>
+        <w:rPr>
+          <w:sz w:val="21"/>
+          <w:szCs w:val="21"/>
+        </w:rPr>
+        <w:t xml:space="preserve"> more likely to offer remote positions, </w:t>
+      </w:r>
+      <w:r>
+        <w:rPr>
+          <w:sz w:val="21"/>
+          <w:szCs w:val="21"/>
+        </w:rPr>
+        <w:t>where employee welfare is measured by the star rating left by employees on Indeed’s rating system</w:t>
+      </w:r>
+      <w:r>
+        <w:rPr>
+          <w:sz w:val="21"/>
+          <w:szCs w:val="21"/>
+        </w:rPr>
+        <w:t>.</w:t>
+      </w:r>
     </w:p>
     <w:p>
       <w:pPr>
@@ -410,6 +724,13 @@
           <w:rFonts w:ascii="Univers Light" w:hAnsi="Univers Light"/>
         </w:rPr>
       </w:pPr>
+      <w:r>
+        <w:rPr>
+          <w:sz w:val="21"/>
+          <w:szCs w:val="21"/>
+        </w:rPr>
+        <w:t>Across nearly all occupational categories (19/22), companies that offer remote positions rate higher than those that post in-person positions. Companies with temporarily remote positions tend to have lower ratings than fully remote but are still rated higher than in person only.</w:t>
+      </w:r>
     </w:p>
     <w:p>
       <w:pPr>
@@ -539,6 +860,7 @@
         <w:rPr>
           <w:rFonts w:ascii="Univers Light" w:hAnsi="Univers Light"/>
         </w:rPr>
+        <w:lastRenderedPageBreak/>
         <w:t>Each</w:t>
       </w:r>
       <w:r>
